--- a/Narrative 2 -Software Design and Engineering.docx
+++ b/Narrative 2 -Software Design and Engineering.docx
@@ -135,7 +135,7 @@
           <w:noProof/>
         </w:rPr>
         <w:drawing>
-          <wp:inline distT="0" distB="0" distL="0" distR="0" wp14:anchorId="12A5DA17" wp14:editId="399DE741">
+          <wp:inline distT="0" distB="0" distL="0" distR="0" wp14:anchorId="12A5DA17" wp14:editId="7913CF0F">
             <wp:extent cx="4602480" cy="3063895"/>
             <wp:effectExtent l="0" t="0" r="7620" b="3175"/>
             <wp:docPr id="1328534062" name="Picture 2" descr="A screen shot of a computer program&#10;&#10;AI-generated content may be incorrect."/>
@@ -208,7 +208,7 @@
         </w:rPr>
         <w:lastRenderedPageBreak/>
         <w:drawing>
-          <wp:inline distT="0" distB="0" distL="0" distR="0" wp14:anchorId="5841679F" wp14:editId="5AFBA891">
+          <wp:inline distT="0" distB="0" distL="0" distR="0" wp14:anchorId="5841679F" wp14:editId="497DC5A3">
             <wp:extent cx="5943600" cy="1513205"/>
             <wp:effectExtent l="0" t="0" r="0" b="0"/>
             <wp:docPr id="1434987874" name="Picture 1" descr="A screenshot of a computer program&#10;&#10;AI-generated content may be incorrect."/>
@@ -466,6 +466,371 @@
       <w:pPr>
         <w:spacing w:line="480" w:lineRule="auto"/>
       </w:pPr>
+      <w:r>
+        <w:t xml:space="preserve">From these enhancements, I learned software engineering and design principles, including code maintainability and gradual migration between technologies by systematically converting Java code to Kotlin while making sure functionality remained intact. </w:t>
+      </w:r>
+      <w:r>
+        <w:t>I</w:t>
+      </w:r>
+      <w:r>
+        <w:t xml:space="preserve"> gained insight into best practices for software development, such as prioritizing stability before introducing new features, which is crucial for scalable and maintainable systems.</w:t>
+      </w:r>
+    </w:p>
+    <w:p>
+      <w:pPr>
+        <w:spacing w:line="480" w:lineRule="auto"/>
+      </w:pPr>
+      <w:r>
+        <w:t xml:space="preserve">Additionally, </w:t>
+      </w:r>
+      <w:r>
+        <w:t>I</w:t>
+      </w:r>
+      <w:r>
+        <w:t xml:space="preserve"> improved </w:t>
+      </w:r>
+      <w:r>
+        <w:t>my</w:t>
+      </w:r>
+      <w:r>
+        <w:t xml:space="preserve"> understanding of feature enhancement and debugging, particularly in resolving issues with real-time notifications.</w:t>
+      </w:r>
+      <w:r>
+        <w:t xml:space="preserve"> I improved the User Experiences </w:t>
+      </w:r>
+      <w:r>
+        <w:lastRenderedPageBreak/>
+        <w:t>by i</w:t>
+      </w:r>
+      <w:r>
+        <w:t xml:space="preserve">mplementing the SMS notification system </w:t>
+      </w:r>
+      <w:r>
+        <w:t xml:space="preserve">allowing users to get real time message notifications. </w:t>
+      </w:r>
+    </w:p>
+    <w:p>
+      <w:pPr>
+        <w:spacing w:line="480" w:lineRule="auto"/>
+      </w:pPr>
+      <w:r>
+        <w:t>Below is the video demo that showcases what was done during this enhancement:</w:t>
+      </w:r>
+    </w:p>
+    <w:p>
+      <w:pPr>
+        <w:spacing w:line="480" w:lineRule="auto"/>
+      </w:pPr>
+      <w:hyperlink r:id="rId13" w:history="1">
+        <w:r>
+          <w:rPr>
+            <w:rStyle w:val="Hyperlink"/>
+          </w:rPr>
+          <w:t>https://www.youtube.com/watch?v=Rv657tdYEnA</w:t>
+        </w:r>
+      </w:hyperlink>
+    </w:p>
+    <w:p>
+      <w:pPr>
+        <w:spacing w:line="480" w:lineRule="auto"/>
+      </w:pPr>
+      <w:r>
+        <w:t>Instructions to download the app:</w:t>
+      </w:r>
+    </w:p>
+    <w:p>
+      <w:pPr>
+        <w:spacing w:line="480" w:lineRule="auto"/>
+        <w:rPr>
+          <w:b/>
+          <w:bCs/>
+        </w:rPr>
+      </w:pPr>
+      <w:r>
+        <w:rPr>
+          <w:b/>
+          <w:bCs/>
+        </w:rPr>
+        <w:t>Pre work:</w:t>
+      </w:r>
+    </w:p>
+    <w:p>
+      <w:pPr>
+        <w:spacing w:line="480" w:lineRule="auto"/>
+      </w:pPr>
+      <w:r>
+        <w:t>Download Android Studio</w:t>
+      </w:r>
+    </w:p>
+    <w:p>
+      <w:pPr>
+        <w:spacing w:line="480" w:lineRule="auto"/>
+      </w:pPr>
+      <w:r>
+        <w:t>Clone the Repository</w:t>
+      </w:r>
+    </w:p>
+    <w:p>
+      <w:pPr>
+        <w:spacing w:line="480" w:lineRule="auto"/>
+      </w:pPr>
+      <w:r>
+        <w:rPr>
+          <w:b/>
+          <w:bCs/>
+        </w:rPr>
+        <w:t>Open the Project in Android Studio</w:t>
+      </w:r>
+    </w:p>
+    <w:p>
+      <w:pPr>
+        <w:numPr>
+          <w:ilvl w:val="0"/>
+          <w:numId w:val="2"/>
+        </w:numPr>
+        <w:spacing w:line="480" w:lineRule="auto"/>
+      </w:pPr>
+      <w:r>
+        <w:t xml:space="preserve">Open </w:t>
+      </w:r>
+      <w:r>
+        <w:rPr>
+          <w:b/>
+          <w:bCs/>
+        </w:rPr>
+        <w:t>Android Studio</w:t>
+      </w:r>
+      <w:r>
+        <w:t xml:space="preserve"> on your laptop.</w:t>
+      </w:r>
+    </w:p>
+    <w:p>
+      <w:pPr>
+        <w:numPr>
+          <w:ilvl w:val="0"/>
+          <w:numId w:val="2"/>
+        </w:numPr>
+        <w:spacing w:line="480" w:lineRule="auto"/>
+      </w:pPr>
+      <w:r>
+        <w:t xml:space="preserve">Click </w:t>
+      </w:r>
+      <w:r>
+        <w:rPr>
+          <w:b/>
+          <w:bCs/>
+        </w:rPr>
+        <w:t>"Open"</w:t>
+      </w:r>
+      <w:r>
+        <w:t xml:space="preserve"> or </w:t>
+      </w:r>
+      <w:r>
+        <w:rPr>
+          <w:b/>
+          <w:bCs/>
+        </w:rPr>
+        <w:t>"Open an Existing Project"</w:t>
+      </w:r>
+      <w:r>
+        <w:t>.</w:t>
+      </w:r>
+    </w:p>
+    <w:p>
+      <w:pPr>
+        <w:numPr>
+          <w:ilvl w:val="0"/>
+          <w:numId w:val="2"/>
+        </w:numPr>
+        <w:spacing w:line="480" w:lineRule="auto"/>
+      </w:pPr>
+      <w:r>
+        <w:t>Navigate to the project folder you extracted/downloaded.</w:t>
+      </w:r>
+    </w:p>
+    <w:p>
+      <w:pPr>
+        <w:numPr>
+          <w:ilvl w:val="0"/>
+          <w:numId w:val="2"/>
+        </w:numPr>
+        <w:spacing w:line="480" w:lineRule="auto"/>
+      </w:pPr>
+      <w:r>
+        <w:t xml:space="preserve">Click </w:t>
+      </w:r>
+      <w:r>
+        <w:rPr>
+          <w:b/>
+          <w:bCs/>
+        </w:rPr>
+        <w:t>OK</w:t>
+      </w:r>
+      <w:r>
+        <w:t xml:space="preserve"> and wait for Android Studio to load the project. </w:t>
+      </w:r>
+    </w:p>
+    <w:p>
+      <w:pPr>
+        <w:numPr>
+          <w:ilvl w:val="0"/>
+          <w:numId w:val="2"/>
+        </w:numPr>
+        <w:spacing w:line="480" w:lineRule="auto"/>
+      </w:pPr>
+      <w:r>
+        <w:rPr>
+          <w:b/>
+          <w:bCs/>
+        </w:rPr>
+        <w:t>Wait for Gradle to sync</w:t>
+      </w:r>
+      <w:r>
+        <w:t xml:space="preserve"> – If prompted, click </w:t>
+      </w:r>
+      <w:r>
+        <w:rPr>
+          <w:b/>
+          <w:bCs/>
+        </w:rPr>
+        <w:t>"Sync Now"</w:t>
+      </w:r>
+      <w:r>
+        <w:t>.</w:t>
+      </w:r>
+    </w:p>
+    <w:p>
+      <w:pPr>
+        <w:numPr>
+          <w:ilvl w:val="0"/>
+          <w:numId w:val="2"/>
+        </w:numPr>
+        <w:spacing w:line="480" w:lineRule="auto"/>
+      </w:pPr>
+      <w:r>
+        <w:t xml:space="preserve">If you see a </w:t>
+      </w:r>
+      <w:r>
+        <w:rPr>
+          <w:b/>
+          <w:bCs/>
+        </w:rPr>
+        <w:t>missing SDK error</w:t>
+      </w:r>
+      <w:r>
+        <w:t xml:space="preserve">, go to </w:t>
+      </w:r>
+      <w:r>
+        <w:rPr>
+          <w:b/>
+          <w:bCs/>
+        </w:rPr>
+        <w:t>File &gt; Project Structure &gt; SDK Location</w:t>
+      </w:r>
+      <w:r>
+        <w:t xml:space="preserve"> and set the correct Android SDK path.</w:t>
+      </w:r>
+    </w:p>
+    <w:p>
+      <w:pPr>
+        <w:numPr>
+          <w:ilvl w:val="0"/>
+          <w:numId w:val="2"/>
+        </w:numPr>
+        <w:spacing w:line="480" w:lineRule="auto"/>
+      </w:pPr>
+      <w:r>
+        <w:t xml:space="preserve">If necessary, update dependencies in build.gradle and click </w:t>
+      </w:r>
+      <w:r>
+        <w:rPr>
+          <w:b/>
+          <w:bCs/>
+        </w:rPr>
+        <w:t>"Sync Now"</w:t>
+      </w:r>
+      <w:r>
+        <w:t xml:space="preserve"> again.</w:t>
+      </w:r>
+    </w:p>
+    <w:p>
+      <w:pPr>
+        <w:numPr>
+          <w:ilvl w:val="0"/>
+          <w:numId w:val="2"/>
+        </w:numPr>
+        <w:spacing w:line="480" w:lineRule="auto"/>
+      </w:pPr>
+      <w:r>
+        <w:t xml:space="preserve">Connect a </w:t>
+      </w:r>
+      <w:r>
+        <w:rPr>
+          <w:b/>
+          <w:bCs/>
+        </w:rPr>
+        <w:t>physical Android device</w:t>
+      </w:r>
+      <w:r>
+        <w:t xml:space="preserve"> via USB </w:t>
+      </w:r>
+      <w:r>
+        <w:rPr>
+          <w:b/>
+          <w:bCs/>
+        </w:rPr>
+        <w:t>or</w:t>
+      </w:r>
+      <w:r>
+        <w:t xml:space="preserve"> use an </w:t>
+      </w:r>
+      <w:r>
+        <w:rPr>
+          <w:b/>
+          <w:bCs/>
+        </w:rPr>
+        <w:t>Android Emulator</w:t>
+      </w:r>
+      <w:r>
+        <w:t xml:space="preserve"> (AVD).</w:t>
+      </w:r>
+    </w:p>
+    <w:p>
+      <w:pPr>
+        <w:numPr>
+          <w:ilvl w:val="0"/>
+          <w:numId w:val="2"/>
+        </w:numPr>
+        <w:spacing w:line="480" w:lineRule="auto"/>
+      </w:pPr>
+      <w:r>
+        <w:lastRenderedPageBreak/>
+        <w:t xml:space="preserve">Click </w:t>
+      </w:r>
+      <w:r>
+        <w:rPr>
+          <w:b/>
+          <w:bCs/>
+        </w:rPr>
+        <w:t>Run</w:t>
+      </w:r>
+    </w:p>
+    <w:p>
+      <w:pPr>
+        <w:numPr>
+          <w:ilvl w:val="0"/>
+          <w:numId w:val="2"/>
+        </w:numPr>
+        <w:spacing w:line="480" w:lineRule="auto"/>
+      </w:pPr>
+      <w:r>
+        <w:t>Select the target device/emulator and wait for the app to launch.</w:t>
+      </w:r>
+    </w:p>
+    <w:p>
+      <w:pPr>
+        <w:spacing w:line="480" w:lineRule="auto"/>
+      </w:pPr>
     </w:p>
     <w:sectPr>
       <w:pgSz w:w="12240" w:h="15840"/>
@@ -642,8 +1007,124 @@
       </w:pPr>
     </w:lvl>
   </w:abstractNum>
+  <w:abstractNum w:abstractNumId="1" w15:restartNumberingAfterBreak="0">
+    <w:nsid w:val="2502094F"/>
+    <w:multiLevelType w:val="hybridMultilevel"/>
+    <w:tmpl w:val="B04860B2"/>
+    <w:lvl w:ilvl="0" w:tplc="0409000F">
+      <w:start w:val="1"/>
+      <w:numFmt w:val="decimal"/>
+      <w:lvlText w:val="%1."/>
+      <w:lvlJc w:val="left"/>
+      <w:pPr>
+        <w:ind w:left="1080" w:hanging="360"/>
+      </w:pPr>
+    </w:lvl>
+    <w:lvl w:ilvl="1" w:tplc="04090019">
+      <w:start w:val="1"/>
+      <w:numFmt w:val="lowerLetter"/>
+      <w:lvlText w:val="%2."/>
+      <w:lvlJc w:val="left"/>
+      <w:pPr>
+        <w:ind w:left="1800" w:hanging="360"/>
+      </w:pPr>
+    </w:lvl>
+    <w:lvl w:ilvl="2" w:tplc="0409001B">
+      <w:start w:val="1"/>
+      <w:numFmt w:val="lowerRoman"/>
+      <w:lvlText w:val="%3."/>
+      <w:lvlJc w:val="right"/>
+      <w:pPr>
+        <w:ind w:left="2520" w:hanging="180"/>
+      </w:pPr>
+    </w:lvl>
+    <w:lvl w:ilvl="3" w:tplc="0409000F">
+      <w:start w:val="1"/>
+      <w:numFmt w:val="decimal"/>
+      <w:lvlText w:val="%4."/>
+      <w:lvlJc w:val="left"/>
+      <w:pPr>
+        <w:ind w:left="3240" w:hanging="360"/>
+      </w:pPr>
+    </w:lvl>
+    <w:lvl w:ilvl="4" w:tplc="04090019">
+      <w:start w:val="1"/>
+      <w:numFmt w:val="lowerLetter"/>
+      <w:lvlText w:val="%5."/>
+      <w:lvlJc w:val="left"/>
+      <w:pPr>
+        <w:ind w:left="3960" w:hanging="360"/>
+      </w:pPr>
+    </w:lvl>
+    <w:lvl w:ilvl="5" w:tplc="0409001B">
+      <w:start w:val="1"/>
+      <w:numFmt w:val="lowerRoman"/>
+      <w:lvlText w:val="%6."/>
+      <w:lvlJc w:val="right"/>
+      <w:pPr>
+        <w:ind w:left="4680" w:hanging="180"/>
+      </w:pPr>
+    </w:lvl>
+    <w:lvl w:ilvl="6" w:tplc="0409000F">
+      <w:start w:val="1"/>
+      <w:numFmt w:val="decimal"/>
+      <w:lvlText w:val="%7."/>
+      <w:lvlJc w:val="left"/>
+      <w:pPr>
+        <w:ind w:left="5400" w:hanging="360"/>
+      </w:pPr>
+    </w:lvl>
+    <w:lvl w:ilvl="7" w:tplc="04090019">
+      <w:start w:val="1"/>
+      <w:numFmt w:val="lowerLetter"/>
+      <w:lvlText w:val="%8."/>
+      <w:lvlJc w:val="left"/>
+      <w:pPr>
+        <w:ind w:left="6120" w:hanging="360"/>
+      </w:pPr>
+    </w:lvl>
+    <w:lvl w:ilvl="8" w:tplc="0409001B">
+      <w:start w:val="1"/>
+      <w:numFmt w:val="lowerRoman"/>
+      <w:lvlText w:val="%9."/>
+      <w:lvlJc w:val="right"/>
+      <w:pPr>
+        <w:ind w:left="6840" w:hanging="180"/>
+      </w:pPr>
+    </w:lvl>
+  </w:abstractNum>
   <w:num w:numId="1" w16cid:durableId="480731625">
     <w:abstractNumId w:val="0"/>
+  </w:num>
+  <w:num w:numId="2" w16cid:durableId="1037387413">
+    <w:abstractNumId w:val="1"/>
+    <w:lvlOverride w:ilvl="0">
+      <w:startOverride w:val="1"/>
+    </w:lvlOverride>
+    <w:lvlOverride w:ilvl="1">
+      <w:startOverride w:val="1"/>
+    </w:lvlOverride>
+    <w:lvlOverride w:ilvl="2">
+      <w:startOverride w:val="1"/>
+    </w:lvlOverride>
+    <w:lvlOverride w:ilvl="3">
+      <w:startOverride w:val="1"/>
+    </w:lvlOverride>
+    <w:lvlOverride w:ilvl="4">
+      <w:startOverride w:val="1"/>
+    </w:lvlOverride>
+    <w:lvlOverride w:ilvl="5">
+      <w:startOverride w:val="1"/>
+    </w:lvlOverride>
+    <w:lvlOverride w:ilvl="6">
+      <w:startOverride w:val="1"/>
+    </w:lvlOverride>
+    <w:lvlOverride w:ilvl="7">
+      <w:startOverride w:val="1"/>
+    </w:lvlOverride>
+    <w:lvlOverride w:ilvl="8">
+      <w:startOverride w:val="1"/>
+    </w:lvlOverride>
   </w:num>
 </w:numbering>
 </file>
@@ -1619,6 +2100,29 @@
     <w:uiPriority w:val="99"/>
     <w:rsid w:val="003D3054"/>
   </w:style>
+  <w:style w:type="character" w:styleId="Hyperlink">
+    <w:name w:val="Hyperlink"/>
+    <w:basedOn w:val="DefaultParagraphFont"/>
+    <w:uiPriority w:val="99"/>
+    <w:unhideWhenUsed/>
+    <w:rsid w:val="00357706"/>
+    <w:rPr>
+      <w:color w:val="467886" w:themeColor="hyperlink"/>
+      <w:u w:val="single"/>
+    </w:rPr>
+  </w:style>
+  <w:style w:type="character" w:styleId="UnresolvedMention">
+    <w:name w:val="Unresolved Mention"/>
+    <w:basedOn w:val="DefaultParagraphFont"/>
+    <w:uiPriority w:val="99"/>
+    <w:semiHidden/>
+    <w:unhideWhenUsed/>
+    <w:rsid w:val="00357706"/>
+    <w:rPr>
+      <w:color w:val="605E5C"/>
+      <w:shd w:val="clear" w:color="auto" w:fill="E1DFDD"/>
+    </w:rPr>
+  </w:style>
 </w:styles>
 </file>
 
